--- a/dokumentácio.docx
+++ b/dokumentácio.docx
@@ -11,6 +11,9 @@
         </w:numPr>
       </w:pPr>
       <w:r>
+        <w:t xml:space="preserve">hét </w:t>
+      </w:r>
+      <w:r>
         <w:t>(</w:t>
       </w:r>
       <w:proofErr w:type="gramStart"/>
@@ -19,7 +22,7 @@
       </w:r>
       <w:proofErr w:type="gramEnd"/>
       <w:r>
-        <w:t xml:space="preserve"> 26.) hét: </w:t>
+        <w:t xml:space="preserve"> 26.) </w:t>
       </w:r>
       <w:proofErr w:type="spellStart"/>
       <w:r>
@@ -71,10 +74,43 @@
         </w:numPr>
       </w:pPr>
       <w:r>
-        <w:t>(Május 3.)</w:t>
+        <w:t xml:space="preserve">hét </w:t>
+      </w:r>
+      <w:r>
+        <w:t>(</w:t>
+      </w:r>
+      <w:proofErr w:type="gramStart"/>
+      <w:r>
+        <w:t>Május</w:t>
+      </w:r>
+      <w:proofErr w:type="gramEnd"/>
+      <w:r>
+        <w:t xml:space="preserve"> 3.)</w:t>
+      </w:r>
+      <w:r>
+        <w:t xml:space="preserve"> Az ötleteket tovább gondoltuk. A </w:t>
+      </w:r>
+      <w:proofErr w:type="spellStart"/>
+      <w:r>
+        <w:t>játékszabályzatott</w:t>
+      </w:r>
+      <w:proofErr w:type="spellEnd"/>
+      <w:r>
+        <w:t xml:space="preserve"> és a leírást nagyrészt megírtuk, létrehozt</w:t>
       </w:r>
       <w:bookmarkStart w:id="0" w:name="_GoBack"/>
       <w:bookmarkEnd w:id="0"/>
+      <w:r>
+        <w:t xml:space="preserve">uk a </w:t>
+      </w:r>
+      <w:proofErr w:type="spellStart"/>
+      <w:r>
+        <w:t>trello</w:t>
+      </w:r>
+      <w:proofErr w:type="spellEnd"/>
+      <w:r>
+        <w:t xml:space="preserve"> táblát.</w:t>
+      </w:r>
     </w:p>
     <w:sectPr>
       <w:pgSz w:w="11906" w:h="16838"/>

--- a/dokumentácio.docx
+++ b/dokumentácio.docx
@@ -96,21 +96,45 @@
       </w:r>
       <w:proofErr w:type="spellEnd"/>
       <w:r>
-        <w:t xml:space="preserve"> és a leírást nagyrészt megírtuk, létrehozt</w:t>
+        <w:t xml:space="preserve"> és a leírást nagyrészt megírtuk, létrehoztuk a </w:t>
+      </w:r>
+      <w:proofErr w:type="spellStart"/>
+      <w:r>
+        <w:t>trello</w:t>
+      </w:r>
+      <w:proofErr w:type="spellEnd"/>
+      <w:r>
+        <w:t xml:space="preserve"> táblát.</w:t>
+      </w:r>
+    </w:p>
+    <w:p>
+      <w:pPr>
+        <w:pStyle w:val="Listaszerbekezds"/>
+        <w:numPr>
+          <w:ilvl w:val="0"/>
+          <w:numId w:val="1"/>
+        </w:numPr>
+      </w:pPr>
+      <w:r>
+        <w:t xml:space="preserve">hét (Május 17.) </w:t>
+      </w:r>
+      <w:r>
+        <w:t xml:space="preserve">véglegesítettük az ötleteket, </w:t>
+      </w:r>
+      <w:r>
+        <w:t>folytattuk</w:t>
+      </w:r>
+      <w:r>
+        <w:t xml:space="preserve"> </w:t>
+      </w:r>
+      <w:r>
+        <w:t xml:space="preserve">a játék </w:t>
+      </w:r>
+      <w:r>
+        <w:t>szabályzatot, és elkezdtük a weboldalt</w:t>
       </w:r>
       <w:bookmarkStart w:id="0" w:name="_GoBack"/>
       <w:bookmarkEnd w:id="0"/>
-      <w:r>
-        <w:t xml:space="preserve">uk a </w:t>
-      </w:r>
-      <w:proofErr w:type="spellStart"/>
-      <w:r>
-        <w:t>trello</w:t>
-      </w:r>
-      <w:proofErr w:type="spellEnd"/>
-      <w:r>
-        <w:t xml:space="preserve"> táblát.</w:t>
-      </w:r>
     </w:p>
     <w:sectPr>
       <w:pgSz w:w="11906" w:h="16838"/>
